--- a/Terminator 2 Judgment Day.docx
+++ b/Terminator 2 Judgment Day.docx
@@ -308,20 +308,12 @@
       <w:pPr>
         <w:pStyle w:val="Overskrift4"/>
         <w:rPr>
-          <w:sz w:val="20"/>
-          <w:szCs w:val="20"/>
-          <w:lang w:val="en-US"/>
-        </w:rPr>
-      </w:pPr>
-      <w:r>
-        <w:rPr>
-          <w:rStyle w:val="bodytitle"/>
-          <w:rFonts w:ascii="Arial" w:hAnsi="Arial" w:cs="Arial"/>
-          <w:b/>
-          <w:bCs/>
-          <w:color w:val="000000"/>
-          <w:lang w:val="en-US"/>
-        </w:rPr>
+          <w:sz w:val="24"/>
+          <w:szCs w:val="24"/>
+          <w:lang w:val="en-US"/>
+        </w:rPr>
+      </w:pPr>
+      <w:r>
         <w:t>JACKPOT and SUPER JACKPOT</w:t>
       </w:r>
     </w:p>
